--- a/SFC.Gate/Templates/Log.docx
+++ b/SFC.Gate/Templates/Log.docx
@@ -33,6 +33,8 @@
                 <w:sz w:val="24"/>
               </w:rPr>
             </w:pPr>
+            <w:bookmarkStart w:id="0" w:name="_GoBack"/>
+            <w:bookmarkEnd w:id="0"/>
             <w:r>
               <w:rPr>
                 <w:rFonts w:asciiTheme="majorHAnsi" w:hAnsiTheme="majorHAnsi"/>
@@ -87,8 +89,6 @@
               </w:rPr>
               <w:t>DESCRIPTION</w:t>
             </w:r>
-            <w:bookmarkStart w:id="0" w:name="_GoBack"/>
-            <w:bookmarkEnd w:id="0"/>
           </w:p>
         </w:tc>
       </w:tr>
@@ -294,14 +294,7 @@
         <w:rFonts w:asciiTheme="majorHAnsi" w:hAnsiTheme="majorHAnsi"/>
         <w:sz w:val="32"/>
       </w:rPr>
-      <w:t xml:space="preserve">LIST OF </w:t>
-    </w:r>
-    <w:r>
-      <w:rPr>
-        <w:rFonts w:asciiTheme="majorHAnsi" w:hAnsiTheme="majorHAnsi"/>
-        <w:sz w:val="32"/>
-      </w:rPr>
-      <w:t>VIOLATIONS</w:t>
+      <w:t>ACTIVITY LOG</w:t>
     </w:r>
   </w:p>
   <w:p>
